--- a/materials/modular.docx
+++ b/materials/modular.docx
@@ -1,6 +1,6 @@
 
 <file path=word/document.xml><?xml version="1.0" encoding="utf-8"?>
-<w:document xmlns:wpc="http://schemas.microsoft.com/office/word/2010/wordprocessingCanvas" xmlns:cx="http://schemas.microsoft.com/office/drawing/2014/chartex" xmlns:cx1="http://schemas.microsoft.com/office/drawing/2015/9/8/chartex" xmlns:cx2="http://schemas.microsoft.com/office/drawing/2015/10/21/chartex" xmlns:cx3="http://schemas.microsoft.com/office/drawing/2016/5/9/chartex" xmlns:cx4="http://schemas.microsoft.com/office/drawing/2016/5/10/chartex" xmlns:cx5="http://schemas.microsoft.com/office/drawing/2016/5/11/chartex" xmlns:cx6="http://schemas.microsoft.com/office/drawing/2016/5/12/chartex" xmlns:cx7="http://schemas.microsoft.com/office/drawing/2016/5/13/chartex" xmlns:cx8="http://schemas.microsoft.com/office/drawing/2016/5/14/chartex" xmlns:mc="http://schemas.openxmlformats.org/markup-compatibility/2006" xmlns:aink="http://schemas.microsoft.com/office/drawing/2016/ink" xmlns:am3d="http://schemas.microsoft.com/office/drawing/2017/model3d" xmlns:o="urn:schemas-microsoft-com:office:office" xmlns:oel="http://schemas.microsoft.com/office/2019/extlst" xmlns:r="http://schemas.openxmlformats.org/officeDocument/2006/relationships" xmlns:m="http://schemas.openxmlformats.org/officeDocument/2006/math" xmlns:v="urn:schemas-microsoft-com:vml" xmlns:wp14="http://schemas.microsoft.com/office/word/2010/wordprocessingDrawing" xmlns:wp="http://schemas.openxmlformats.org/drawingml/2006/wordprocessingDrawing" xmlns:w10="urn:schemas-microsoft-com:office:word" xmlns:w="http://schemas.openxmlformats.org/wordprocessingml/2006/main" xmlns:w14="http://schemas.microsoft.com/office/word/2010/wordml" xmlns:w15="http://schemas.microsoft.com/office/word/2012/wordml" xmlns:w16cex="http://schemas.microsoft.com/office/word/2018/wordml/cex" xmlns:w16cid="http://schemas.microsoft.com/office/word/2016/wordml/cid" xmlns:w16="http://schemas.microsoft.com/office/word/2018/wordml" xmlns:w16du="http://schemas.microsoft.com/office/word/2023/wordml/word16du" xmlns:w16sdtdh="http://schemas.microsoft.com/office/word/2020/wordml/sdtdatahash" xmlns:w16sdtfl="http://schemas.microsoft.com/office/word/2024/wordml/sdtformatlock" xmlns:w16se="http://schemas.microsoft.com/office/word/2015/wordml/symex" xmlns:wpg="http://schemas.microsoft.com/office/word/2010/wordprocessingGroup" xmlns:wpi="http://schemas.microsoft.com/office/word/2010/wordprocessingInk" xmlns:wne="http://schemas.microsoft.com/office/word/2006/wordml" xmlns:wps="http://schemas.microsoft.com/office/word/2010/wordprocessingShape" mc:Ignorable="w14 w15 w16se w16cid w16 w16cex w16sdtdh w16sdtfl w16du wp14">
+<w:document xmlns:wpc="http://schemas.microsoft.com/office/word/2010/wordprocessingCanvas" xmlns:cx="http://schemas.microsoft.com/office/drawing/2014/chartex" xmlns:cx1="http://schemas.microsoft.com/office/drawing/2015/9/8/chartex" xmlns:cx2="http://schemas.microsoft.com/office/drawing/2015/10/21/chartex" xmlns:cx3="http://schemas.microsoft.com/office/drawing/2016/5/9/chartex" xmlns:cx4="http://schemas.microsoft.com/office/drawing/2016/5/10/chartex" xmlns:cx5="http://schemas.microsoft.com/office/drawing/2016/5/11/chartex" xmlns:cx6="http://schemas.microsoft.com/office/drawing/2016/5/12/chartex" xmlns:cx7="http://schemas.microsoft.com/office/drawing/2016/5/13/chartex" xmlns:cx8="http://schemas.microsoft.com/office/drawing/2016/5/14/chartex" xmlns:mc="http://schemas.openxmlformats.org/markup-compatibility/2006" xmlns:aink="http://schemas.microsoft.com/office/drawing/2016/ink" xmlns:am3d="http://schemas.microsoft.com/office/drawing/2017/model3d" xmlns:o="urn:schemas-microsoft-com:office:office" xmlns:oel="http://schemas.microsoft.com/office/2019/extlst" xmlns:r="http://schemas.openxmlformats.org/officeDocument/2006/relationships" xmlns:m="http://schemas.openxmlformats.org/officeDocument/2006/math" xmlns:v="urn:schemas-microsoft-com:vml" xmlns:wp14="http://schemas.microsoft.com/office/word/2010/wordprocessingDrawing" xmlns:wp="http://schemas.openxmlformats.org/drawingml/2006/wordprocessingDrawing" xmlns:w10="urn:schemas-microsoft-com:office:word" xmlns:w="http://schemas.openxmlformats.org/wordprocessingml/2006/main" xmlns:w14="http://schemas.microsoft.com/office/word/2010/wordml" xmlns:w15="http://schemas.microsoft.com/office/word/2012/wordml" xmlns:w16cex="http://schemas.microsoft.com/office/word/2018/wordml/cex" xmlns:w16cid="http://schemas.microsoft.com/office/word/2016/wordml/cid" xmlns:w16="http://schemas.microsoft.com/office/word/2018/wordml" xmlns:w16sdtdh="http://schemas.microsoft.com/office/word/2020/wordml/sdtdatahash" xmlns:w16se="http://schemas.microsoft.com/office/word/2015/wordml/symex" xmlns:wpg="http://schemas.microsoft.com/office/word/2010/wordprocessingGroup" xmlns:wpi="http://schemas.microsoft.com/office/word/2010/wordprocessingInk" xmlns:wne="http://schemas.microsoft.com/office/word/2006/wordml" xmlns:wps="http://schemas.microsoft.com/office/word/2010/wordprocessingShape" mc:Ignorable="w14 w15 w16se w16cid w16 w16cex w16sdtdh wp14">
   <w:body>
     <w:p>
       <w:r>
@@ -28,13 +28,8 @@
         <w:fldChar w:fldCharType="end"/>
       </w:r>
       <w:r>
-        <w:t xml:space="preserve">   </w:t>
+        <w:t xml:space="preserve">   spoj</w:t>
       </w:r>
-      <w:proofErr w:type="spellStart"/>
-      <w:r>
-        <w:t>spoj</w:t>
-      </w:r>
-      <w:proofErr w:type="spellEnd"/>
     </w:p>
     <w:p>
       <w:hyperlink r:id="rId4" w:history="1">
@@ -83,7 +78,7 @@
       </w:hyperlink>
     </w:p>
     <w:p>
-      <w:hyperlink r:id="rId8" w:history="1">
+      <w:hyperlink r:id="rId8" w:anchor="problem/C" w:history="1">
         <w:r>
           <w:rPr>
             <w:rStyle w:val="Hyperlink"/>
@@ -206,6 +201,1916 @@
       </w:hyperlink>
     </w:p>
     <w:p/>
+    <w:p/>
+    <w:p/>
+    <w:p/>
+    <w:p/>
+    <w:p/>
+    <w:p>
+      <w:pPr>
+        <w:rPr>
+          <w:b/>
+          <w:bCs/>
+        </w:rPr>
+      </w:pPr>
+      <w:proofErr w:type="gramStart"/>
+      <w:r>
+        <w:rPr>
+          <w:b/>
+          <w:bCs/>
+        </w:rPr>
+        <w:t>Problem :</w:t>
+      </w:r>
+      <w:proofErr w:type="gramEnd"/>
+    </w:p>
+    <w:p>
+      <w:r>
+        <w:t xml:space="preserve">Here’s the curated list of problem titles along with their </w:t>
+      </w:r>
+      <w:proofErr w:type="gramStart"/>
+      <w:r>
+        <w:t>origins</w:t>
+      </w:r>
+      <w:r>
+        <w:t xml:space="preserve"> </w:t>
+      </w:r>
+      <w:r>
+        <w:t>:</w:t>
+      </w:r>
+      <w:proofErr w:type="gramEnd"/>
+    </w:p>
+    <w:p/>
+    <w:p/>
+    <w:p/>
+    <w:tbl>
+      <w:tblPr>
+        <w:tblW w:w="0" w:type="auto"/>
+        <w:tblCellSpacing w:w="15" w:type="dxa"/>
+        <w:tblBorders>
+          <w:top w:val="single" w:sz="4" w:space="0" w:color="auto"/>
+          <w:left w:val="single" w:sz="4" w:space="0" w:color="auto"/>
+          <w:bottom w:val="single" w:sz="4" w:space="0" w:color="auto"/>
+          <w:right w:val="single" w:sz="4" w:space="0" w:color="auto"/>
+          <w:insideH w:val="single" w:sz="4" w:space="0" w:color="auto"/>
+          <w:insideV w:val="single" w:sz="4" w:space="0" w:color="auto"/>
+        </w:tblBorders>
+        <w:tblCellMar>
+          <w:top w:w="15" w:type="dxa"/>
+          <w:left w:w="15" w:type="dxa"/>
+          <w:bottom w:w="15" w:type="dxa"/>
+          <w:right w:w="15" w:type="dxa"/>
+        </w:tblCellMar>
+        <w:tblLook w:val="04A0" w:firstRow="1" w:lastRow="0" w:firstColumn="1" w:lastColumn="0" w:noHBand="0" w:noVBand="1"/>
+      </w:tblPr>
+      <w:tblGrid>
+        <w:gridCol w:w="489"/>
+        <w:gridCol w:w="2022"/>
+        <w:gridCol w:w="2481"/>
+        <w:gridCol w:w="2905"/>
+      </w:tblGrid>
+      <w:tr>
+        <w:trPr>
+          <w:tblHeader/>
+          <w:tblCellSpacing w:w="15" w:type="dxa"/>
+        </w:trPr>
+        <w:tc>
+          <w:tcPr>
+            <w:tcW w:w="0" w:type="auto"/>
+            <w:vAlign w:val="center"/>
+            <w:hideMark/>
+          </w:tcPr>
+          <w:p>
+            <w:pPr>
+              <w:rPr>
+                <w:b/>
+                <w:bCs/>
+              </w:rPr>
+            </w:pPr>
+            <w:r>
+              <w:rPr>
+                <w:b/>
+                <w:bCs/>
+              </w:rPr>
+              <w:t>Stat</w:t>
+            </w:r>
+          </w:p>
+        </w:tc>
+        <w:tc>
+          <w:tcPr>
+            <w:tcW w:w="0" w:type="auto"/>
+            <w:vAlign w:val="center"/>
+            <w:hideMark/>
+          </w:tcPr>
+          <w:p>
+            <w:pPr>
+              <w:rPr>
+                <w:b/>
+                <w:bCs/>
+              </w:rPr>
+            </w:pPr>
+            <w:r>
+              <w:rPr>
+                <w:b/>
+                <w:bCs/>
+              </w:rPr>
+              <w:t>Origin</w:t>
+            </w:r>
+          </w:p>
+        </w:tc>
+        <w:tc>
+          <w:tcPr>
+            <w:tcW w:w="0" w:type="auto"/>
+            <w:vAlign w:val="center"/>
+            <w:hideMark/>
+          </w:tcPr>
+          <w:p>
+            <w:pPr>
+              <w:rPr>
+                <w:b/>
+                <w:bCs/>
+              </w:rPr>
+            </w:pPr>
+            <w:r>
+              <w:rPr>
+                <w:b/>
+                <w:bCs/>
+              </w:rPr>
+              <w:t>Title</w:t>
+            </w:r>
+          </w:p>
+        </w:tc>
+        <w:tc>
+          <w:tcPr>
+            <w:tcW w:w="0" w:type="auto"/>
+            <w:vAlign w:val="center"/>
+            <w:hideMark/>
+          </w:tcPr>
+          <w:p>
+            <w:pPr>
+              <w:rPr>
+                <w:b/>
+                <w:bCs/>
+              </w:rPr>
+            </w:pPr>
+            <w:r>
+              <w:rPr>
+                <w:b/>
+                <w:bCs/>
+              </w:rPr>
+              <w:t>VJudge Link</w:t>
+            </w:r>
+          </w:p>
+        </w:tc>
+      </w:tr>
+      <w:tr>
+        <w:trPr>
+          <w:tblCellSpacing w:w="15" w:type="dxa"/>
+        </w:trPr>
+        <w:tc>
+          <w:tcPr>
+            <w:tcW w:w="0" w:type="auto"/>
+            <w:vAlign w:val="center"/>
+            <w:hideMark/>
+          </w:tcPr>
+          <w:p>
+            <w:r>
+              <w:t>A</w:t>
+            </w:r>
+          </w:p>
+        </w:tc>
+        <w:tc>
+          <w:tcPr>
+            <w:tcW w:w="0" w:type="auto"/>
+            <w:vAlign w:val="center"/>
+            <w:hideMark/>
+          </w:tcPr>
+          <w:p>
+            <w:hyperlink r:id="rId20" w:history="1">
+              <w:r>
+                <w:rPr>
+                  <w:rStyle w:val="Hyperlink"/>
+                </w:rPr>
+                <w:t>EOlym</w:t>
+              </w:r>
+              <w:r>
+                <w:rPr>
+                  <w:rStyle w:val="Hyperlink"/>
+                </w:rPr>
+                <w:t>p</w:t>
+              </w:r>
+              <w:r>
+                <w:rPr>
+                  <w:rStyle w:val="Hyperlink"/>
+                </w:rPr>
+                <w:t xml:space="preserve"> 8371</w:t>
+              </w:r>
+            </w:hyperlink>
+          </w:p>
+        </w:tc>
+        <w:tc>
+          <w:tcPr>
+            <w:tcW w:w="0" w:type="auto"/>
+            <w:vAlign w:val="center"/>
+            <w:hideMark/>
+          </w:tcPr>
+          <w:p>
+            <w:hyperlink r:id="rId21" w:history="1">
+              <w:r>
+                <w:rPr>
+                  <w:rStyle w:val="Hyperlink"/>
+                </w:rPr>
+                <w:t>Even or</w:t>
+              </w:r>
+              <w:r>
+                <w:rPr>
+                  <w:rStyle w:val="Hyperlink"/>
+                </w:rPr>
+                <w:t xml:space="preserve"> </w:t>
+              </w:r>
+              <w:r>
+                <w:rPr>
+                  <w:rStyle w:val="Hyperlink"/>
+                </w:rPr>
+                <w:t>Odd</w:t>
+              </w:r>
+            </w:hyperlink>
+          </w:p>
+        </w:tc>
+        <w:tc>
+          <w:tcPr>
+            <w:tcW w:w="0" w:type="auto"/>
+            <w:vAlign w:val="center"/>
+            <w:hideMark/>
+          </w:tcPr>
+          <w:p>
+            <w:hyperlink r:id="rId22" w:history="1">
+              <w:r>
+                <w:rPr>
+                  <w:rStyle w:val="Hyperlink"/>
+                </w:rPr>
+                <w:t>VJudge - E</w:t>
+              </w:r>
+              <w:r>
+                <w:rPr>
+                  <w:rStyle w:val="Hyperlink"/>
+                </w:rPr>
+                <w:t>O</w:t>
+              </w:r>
+              <w:r>
+                <w:rPr>
+                  <w:rStyle w:val="Hyperlink"/>
+                </w:rPr>
+                <w:t>lymp 8371</w:t>
+              </w:r>
+            </w:hyperlink>
+          </w:p>
+        </w:tc>
+      </w:tr>
+      <w:tr>
+        <w:trPr>
+          <w:tblCellSpacing w:w="15" w:type="dxa"/>
+        </w:trPr>
+        <w:tc>
+          <w:tcPr>
+            <w:tcW w:w="0" w:type="auto"/>
+            <w:vAlign w:val="center"/>
+            <w:hideMark/>
+          </w:tcPr>
+          <w:p>
+            <w:r>
+              <w:t>B</w:t>
+            </w:r>
+          </w:p>
+        </w:tc>
+        <w:tc>
+          <w:tcPr>
+            <w:tcW w:w="0" w:type="auto"/>
+            <w:vAlign w:val="center"/>
+            <w:hideMark/>
+          </w:tcPr>
+          <w:p>
+            <w:hyperlink r:id="rId23" w:history="1">
+              <w:r>
+                <w:rPr>
+                  <w:rStyle w:val="Hyperlink"/>
+                </w:rPr>
+                <w:t>SPOJ MODMUL</w:t>
+              </w:r>
+            </w:hyperlink>
+          </w:p>
+        </w:tc>
+        <w:tc>
+          <w:tcPr>
+            <w:tcW w:w="0" w:type="auto"/>
+            <w:vAlign w:val="center"/>
+            <w:hideMark/>
+          </w:tcPr>
+          <w:p>
+            <w:hyperlink r:id="rId24" w:history="1">
+              <w:r>
+                <w:rPr>
+                  <w:rStyle w:val="Hyperlink"/>
+                </w:rPr>
+                <w:t>Modular Multiplication</w:t>
+              </w:r>
+            </w:hyperlink>
+          </w:p>
+        </w:tc>
+        <w:tc>
+          <w:tcPr>
+            <w:tcW w:w="0" w:type="auto"/>
+            <w:vAlign w:val="center"/>
+            <w:hideMark/>
+          </w:tcPr>
+          <w:p>
+            <w:hyperlink r:id="rId25" w:history="1">
+              <w:r>
+                <w:rPr>
+                  <w:rStyle w:val="Hyperlink"/>
+                </w:rPr>
+                <w:t>VJudge - SPOJ MODMUL</w:t>
+              </w:r>
+            </w:hyperlink>
+          </w:p>
+        </w:tc>
+      </w:tr>
+      <w:tr>
+        <w:trPr>
+          <w:tblCellSpacing w:w="15" w:type="dxa"/>
+        </w:trPr>
+        <w:tc>
+          <w:tcPr>
+            <w:tcW w:w="0" w:type="auto"/>
+            <w:vAlign w:val="center"/>
+            <w:hideMark/>
+          </w:tcPr>
+          <w:p>
+            <w:pPr>
+              <w:rPr>
+                <w:u w:val="single"/>
+              </w:rPr>
+            </w:pPr>
+            <w:r>
+              <w:rPr>
+                <w:u w:val="single"/>
+              </w:rPr>
+              <w:t>C</w:t>
+            </w:r>
+          </w:p>
+        </w:tc>
+        <w:tc>
+          <w:tcPr>
+            <w:tcW w:w="0" w:type="auto"/>
+            <w:vAlign w:val="center"/>
+            <w:hideMark/>
+          </w:tcPr>
+          <w:p>
+            <w:pPr>
+              <w:rPr>
+                <w:u w:val="single"/>
+              </w:rPr>
+            </w:pPr>
+            <w:hyperlink r:id="rId26" w:history="1">
+              <w:r>
+                <w:rPr>
+                  <w:rStyle w:val="Hyperlink"/>
+                </w:rPr>
+                <w:t>Gym 248968*</w:t>
+              </w:r>
+            </w:hyperlink>
+          </w:p>
+        </w:tc>
+        <w:tc>
+          <w:tcPr>
+            <w:tcW w:w="0" w:type="auto"/>
+            <w:vAlign w:val="center"/>
+            <w:hideMark/>
+          </w:tcPr>
+          <w:p>
+            <w:pPr>
+              <w:rPr>
+                <w:u w:val="single"/>
+              </w:rPr>
+            </w:pPr>
+            <w:hyperlink r:id="rId27" w:history="1">
+              <w:r>
+                <w:rPr>
+                  <w:rStyle w:val="Hyperlink"/>
+                </w:rPr>
+                <w:t>Fibonacci Under Modulo</w:t>
+              </w:r>
+            </w:hyperlink>
+          </w:p>
+        </w:tc>
+        <w:tc>
+          <w:tcPr>
+            <w:tcW w:w="0" w:type="auto"/>
+            <w:vAlign w:val="center"/>
+            <w:hideMark/>
+          </w:tcPr>
+          <w:p>
+            <w:pPr>
+              <w:rPr>
+                <w:u w:val="single"/>
+              </w:rPr>
+            </w:pPr>
+            <w:hyperlink r:id="rId28" w:history="1">
+              <w:r>
+                <w:rPr>
+                  <w:rStyle w:val="Hyperlink"/>
+                </w:rPr>
+                <w:t>VJudge - Gym 248968</w:t>
+              </w:r>
+            </w:hyperlink>
+          </w:p>
+        </w:tc>
+      </w:tr>
+      <w:tr>
+        <w:trPr>
+          <w:tblCellSpacing w:w="15" w:type="dxa"/>
+        </w:trPr>
+        <w:tc>
+          <w:tcPr>
+            <w:tcW w:w="0" w:type="auto"/>
+            <w:vAlign w:val="center"/>
+            <w:hideMark/>
+          </w:tcPr>
+          <w:p>
+            <w:r>
+              <w:t>D</w:t>
+            </w:r>
+          </w:p>
+        </w:tc>
+        <w:tc>
+          <w:tcPr>
+            <w:tcW w:w="0" w:type="auto"/>
+            <w:vAlign w:val="center"/>
+            <w:hideMark/>
+          </w:tcPr>
+          <w:p>
+            <w:hyperlink r:id="rId29" w:history="1">
+              <w:r>
+                <w:rPr>
+                  <w:rStyle w:val="Hyperlink"/>
+                </w:rPr>
+                <w:t>UVA 123</w:t>
+              </w:r>
+              <w:r>
+                <w:rPr>
+                  <w:rStyle w:val="Hyperlink"/>
+                </w:rPr>
+                <w:t>0</w:t>
+              </w:r>
+            </w:hyperlink>
+          </w:p>
+        </w:tc>
+        <w:tc>
+          <w:tcPr>
+            <w:tcW w:w="0" w:type="auto"/>
+            <w:vAlign w:val="center"/>
+            <w:hideMark/>
+          </w:tcPr>
+          <w:p>
+            <w:hyperlink r:id="rId30" w:history="1">
+              <w:r>
+                <w:rPr>
+                  <w:rStyle w:val="Hyperlink"/>
+                </w:rPr>
+                <w:t>MOD</w:t>
+              </w:r>
+              <w:r>
+                <w:rPr>
+                  <w:rStyle w:val="Hyperlink"/>
+                </w:rPr>
+                <w:t>E</w:t>
+              </w:r>
+              <w:r>
+                <w:rPr>
+                  <w:rStyle w:val="Hyperlink"/>
+                </w:rPr>
+                <w:t>X</w:t>
+              </w:r>
+            </w:hyperlink>
+          </w:p>
+        </w:tc>
+        <w:tc>
+          <w:tcPr>
+            <w:tcW w:w="0" w:type="auto"/>
+            <w:vAlign w:val="center"/>
+            <w:hideMark/>
+          </w:tcPr>
+          <w:p>
+            <w:hyperlink r:id="rId31" w:history="1">
+              <w:r>
+                <w:rPr>
+                  <w:rStyle w:val="Hyperlink"/>
+                </w:rPr>
+                <w:t>VJudg</w:t>
+              </w:r>
+              <w:r>
+                <w:rPr>
+                  <w:rStyle w:val="Hyperlink"/>
+                </w:rPr>
+                <w:t>e</w:t>
+              </w:r>
+              <w:r>
+                <w:rPr>
+                  <w:rStyle w:val="Hyperlink"/>
+                </w:rPr>
+                <w:t xml:space="preserve"> - UVA 1230</w:t>
+              </w:r>
+            </w:hyperlink>
+          </w:p>
+        </w:tc>
+      </w:tr>
+      <w:tr>
+        <w:trPr>
+          <w:tblCellSpacing w:w="15" w:type="dxa"/>
+        </w:trPr>
+        <w:tc>
+          <w:tcPr>
+            <w:tcW w:w="0" w:type="auto"/>
+            <w:vAlign w:val="center"/>
+            <w:hideMark/>
+          </w:tcPr>
+          <w:p>
+            <w:r>
+              <w:t>E</w:t>
+            </w:r>
+          </w:p>
+        </w:tc>
+        <w:tc>
+          <w:tcPr>
+            <w:tcW w:w="0" w:type="auto"/>
+            <w:vAlign w:val="center"/>
+            <w:hideMark/>
+          </w:tcPr>
+          <w:p>
+            <w:hyperlink r:id="rId32" w:history="1">
+              <w:r>
+                <w:rPr>
+                  <w:rStyle w:val="Hyperlink"/>
+                </w:rPr>
+                <w:t>EOlymp 96</w:t>
+              </w:r>
+              <w:r>
+                <w:rPr>
+                  <w:rStyle w:val="Hyperlink"/>
+                </w:rPr>
+                <w:t>0</w:t>
+              </w:r>
+              <w:r>
+                <w:rPr>
+                  <w:rStyle w:val="Hyperlink"/>
+                </w:rPr>
+                <w:t>6</w:t>
+              </w:r>
+            </w:hyperlink>
+          </w:p>
+        </w:tc>
+        <w:tc>
+          <w:tcPr>
+            <w:tcW w:w="0" w:type="auto"/>
+            <w:vAlign w:val="center"/>
+            <w:hideMark/>
+          </w:tcPr>
+          <w:p>
+            <w:hyperlink r:id="rId33" w:history="1">
+              <w:r>
+                <w:rPr>
+                  <w:rStyle w:val="Hyperlink"/>
+                </w:rPr>
+                <w:t>Modu</w:t>
+              </w:r>
+              <w:r>
+                <w:rPr>
+                  <w:rStyle w:val="Hyperlink"/>
+                </w:rPr>
+                <w:t>l</w:t>
+              </w:r>
+              <w:r>
+                <w:rPr>
+                  <w:rStyle w:val="Hyperlink"/>
+                </w:rPr>
+                <w:t>ar division</w:t>
+              </w:r>
+            </w:hyperlink>
+          </w:p>
+        </w:tc>
+        <w:tc>
+          <w:tcPr>
+            <w:tcW w:w="0" w:type="auto"/>
+            <w:vAlign w:val="center"/>
+            <w:hideMark/>
+          </w:tcPr>
+          <w:p>
+            <w:hyperlink r:id="rId34" w:history="1">
+              <w:r>
+                <w:rPr>
+                  <w:rStyle w:val="Hyperlink"/>
+                </w:rPr>
+                <w:t>VJudge - E</w:t>
+              </w:r>
+              <w:r>
+                <w:rPr>
+                  <w:rStyle w:val="Hyperlink"/>
+                </w:rPr>
+                <w:t>O</w:t>
+              </w:r>
+              <w:r>
+                <w:rPr>
+                  <w:rStyle w:val="Hyperlink"/>
+                </w:rPr>
+                <w:t>lymp 9606</w:t>
+              </w:r>
+            </w:hyperlink>
+          </w:p>
+        </w:tc>
+      </w:tr>
+      <w:tr>
+        <w:trPr>
+          <w:tblCellSpacing w:w="15" w:type="dxa"/>
+        </w:trPr>
+        <w:tc>
+          <w:tcPr>
+            <w:tcW w:w="0" w:type="auto"/>
+            <w:vAlign w:val="center"/>
+            <w:hideMark/>
+          </w:tcPr>
+          <w:p>
+            <w:r>
+              <w:t>F</w:t>
+            </w:r>
+          </w:p>
+        </w:tc>
+        <w:tc>
+          <w:tcPr>
+            <w:tcW w:w="0" w:type="auto"/>
+            <w:vAlign w:val="center"/>
+            <w:hideMark/>
+          </w:tcPr>
+          <w:p>
+            <w:hyperlink r:id="rId35" w:history="1">
+              <w:r>
+                <w:rPr>
+                  <w:rStyle w:val="Hyperlink"/>
+                </w:rPr>
+                <w:t>CodeForces 913A</w:t>
+              </w:r>
+            </w:hyperlink>
+          </w:p>
+        </w:tc>
+        <w:tc>
+          <w:tcPr>
+            <w:tcW w:w="0" w:type="auto"/>
+            <w:vAlign w:val="center"/>
+            <w:hideMark/>
+          </w:tcPr>
+          <w:p>
+            <w:hyperlink r:id="rId36" w:history="1">
+              <w:r>
+                <w:rPr>
+                  <w:rStyle w:val="Hyperlink"/>
+                </w:rPr>
+                <w:t>Modular Expo</w:t>
+              </w:r>
+              <w:r>
+                <w:rPr>
+                  <w:rStyle w:val="Hyperlink"/>
+                </w:rPr>
+                <w:t>n</w:t>
+              </w:r>
+              <w:r>
+                <w:rPr>
+                  <w:rStyle w:val="Hyperlink"/>
+                </w:rPr>
+                <w:t>entiation</w:t>
+              </w:r>
+            </w:hyperlink>
+          </w:p>
+        </w:tc>
+        <w:tc>
+          <w:tcPr>
+            <w:tcW w:w="0" w:type="auto"/>
+            <w:vAlign w:val="center"/>
+            <w:hideMark/>
+          </w:tcPr>
+          <w:p>
+            <w:hyperlink r:id="rId37" w:history="1">
+              <w:r>
+                <w:rPr>
+                  <w:rStyle w:val="Hyperlink"/>
+                </w:rPr>
+                <w:t>VJudge - CF 91</w:t>
+              </w:r>
+              <w:r>
+                <w:rPr>
+                  <w:rStyle w:val="Hyperlink"/>
+                </w:rPr>
+                <w:t>3</w:t>
+              </w:r>
+              <w:r>
+                <w:rPr>
+                  <w:rStyle w:val="Hyperlink"/>
+                </w:rPr>
+                <w:t>A</w:t>
+              </w:r>
+            </w:hyperlink>
+          </w:p>
+        </w:tc>
+      </w:tr>
+      <w:tr>
+        <w:trPr>
+          <w:tblCellSpacing w:w="15" w:type="dxa"/>
+        </w:trPr>
+        <w:tc>
+          <w:tcPr>
+            <w:tcW w:w="0" w:type="auto"/>
+            <w:vAlign w:val="center"/>
+            <w:hideMark/>
+          </w:tcPr>
+          <w:p>
+            <w:r>
+              <w:t>G</w:t>
+            </w:r>
+          </w:p>
+        </w:tc>
+        <w:tc>
+          <w:tcPr>
+            <w:tcW w:w="0" w:type="auto"/>
+            <w:vAlign w:val="center"/>
+            <w:hideMark/>
+          </w:tcPr>
+          <w:p>
+            <w:hyperlink r:id="rId38" w:history="1">
+              <w:r>
+                <w:rPr>
+                  <w:rStyle w:val="Hyperlink"/>
+                </w:rPr>
+                <w:t>Gym 248968S</w:t>
+              </w:r>
+            </w:hyperlink>
+          </w:p>
+        </w:tc>
+        <w:tc>
+          <w:tcPr>
+            <w:tcW w:w="0" w:type="auto"/>
+            <w:vAlign w:val="center"/>
+            <w:hideMark/>
+          </w:tcPr>
+          <w:p>
+            <w:hyperlink r:id="rId39" w:history="1">
+              <w:r>
+                <w:rPr>
+                  <w:rStyle w:val="Hyperlink"/>
+                </w:rPr>
+                <w:t>Factorial Un</w:t>
+              </w:r>
+              <w:r>
+                <w:rPr>
+                  <w:rStyle w:val="Hyperlink"/>
+                </w:rPr>
+                <w:t>d</w:t>
+              </w:r>
+              <w:r>
+                <w:rPr>
+                  <w:rStyle w:val="Hyperlink"/>
+                </w:rPr>
+                <w:t>er Modulo</w:t>
+              </w:r>
+            </w:hyperlink>
+          </w:p>
+        </w:tc>
+        <w:tc>
+          <w:tcPr>
+            <w:tcW w:w="0" w:type="auto"/>
+            <w:vAlign w:val="center"/>
+            <w:hideMark/>
+          </w:tcPr>
+          <w:p>
+            <w:hyperlink r:id="rId40" w:history="1">
+              <w:r>
+                <w:rPr>
+                  <w:rStyle w:val="Hyperlink"/>
+                </w:rPr>
+                <w:t>VJudge - G</w:t>
+              </w:r>
+              <w:r>
+                <w:rPr>
+                  <w:rStyle w:val="Hyperlink"/>
+                </w:rPr>
+                <w:t>y</w:t>
+              </w:r>
+              <w:r>
+                <w:rPr>
+                  <w:rStyle w:val="Hyperlink"/>
+                </w:rPr>
+                <w:t>m 248968S</w:t>
+              </w:r>
+            </w:hyperlink>
+          </w:p>
+        </w:tc>
+      </w:tr>
+      <w:tr>
+        <w:trPr>
+          <w:tblCellSpacing w:w="15" w:type="dxa"/>
+        </w:trPr>
+        <w:tc>
+          <w:tcPr>
+            <w:tcW w:w="0" w:type="auto"/>
+            <w:vAlign w:val="center"/>
+            <w:hideMark/>
+          </w:tcPr>
+          <w:p>
+            <w:r>
+              <w:t>H</w:t>
+            </w:r>
+          </w:p>
+        </w:tc>
+        <w:tc>
+          <w:tcPr>
+            <w:tcW w:w="0" w:type="auto"/>
+            <w:vAlign w:val="center"/>
+            <w:hideMark/>
+          </w:tcPr>
+          <w:p>
+            <w:hyperlink r:id="rId41" w:history="1">
+              <w:r>
+                <w:rPr>
+                  <w:rStyle w:val="Hyperlink"/>
+                </w:rPr>
+                <w:t>UVA 374</w:t>
+              </w:r>
+            </w:hyperlink>
+          </w:p>
+        </w:tc>
+        <w:tc>
+          <w:tcPr>
+            <w:tcW w:w="0" w:type="auto"/>
+            <w:vAlign w:val="center"/>
+            <w:hideMark/>
+          </w:tcPr>
+          <w:p>
+            <w:hyperlink r:id="rId42" w:history="1">
+              <w:r>
+                <w:rPr>
+                  <w:rStyle w:val="Hyperlink"/>
+                </w:rPr>
+                <w:t xml:space="preserve">Big </w:t>
+              </w:r>
+              <w:r>
+                <w:rPr>
+                  <w:rStyle w:val="Hyperlink"/>
+                </w:rPr>
+                <w:t>M</w:t>
+              </w:r>
+              <w:r>
+                <w:rPr>
+                  <w:rStyle w:val="Hyperlink"/>
+                </w:rPr>
+                <w:t>od</w:t>
+              </w:r>
+            </w:hyperlink>
+          </w:p>
+        </w:tc>
+        <w:tc>
+          <w:tcPr>
+            <w:tcW w:w="0" w:type="auto"/>
+            <w:vAlign w:val="center"/>
+            <w:hideMark/>
+          </w:tcPr>
+          <w:p>
+            <w:hyperlink r:id="rId43" w:history="1">
+              <w:r>
+                <w:rPr>
+                  <w:rStyle w:val="Hyperlink"/>
+                </w:rPr>
+                <w:t>VJudg</w:t>
+              </w:r>
+              <w:r>
+                <w:rPr>
+                  <w:rStyle w:val="Hyperlink"/>
+                </w:rPr>
+                <w:t>e</w:t>
+              </w:r>
+              <w:r>
+                <w:rPr>
+                  <w:rStyle w:val="Hyperlink"/>
+                </w:rPr>
+                <w:t xml:space="preserve"> - UVA 374</w:t>
+              </w:r>
+            </w:hyperlink>
+          </w:p>
+        </w:tc>
+      </w:tr>
+      <w:tr>
+        <w:trPr>
+          <w:tblCellSpacing w:w="15" w:type="dxa"/>
+        </w:trPr>
+        <w:tc>
+          <w:tcPr>
+            <w:tcW w:w="0" w:type="auto"/>
+            <w:vAlign w:val="center"/>
+            <w:hideMark/>
+          </w:tcPr>
+          <w:p>
+            <w:r>
+              <w:t>I</w:t>
+            </w:r>
+          </w:p>
+        </w:tc>
+        <w:tc>
+          <w:tcPr>
+            <w:tcW w:w="0" w:type="auto"/>
+            <w:vAlign w:val="center"/>
+            <w:hideMark/>
+          </w:tcPr>
+          <w:p>
+            <w:hyperlink r:id="rId44" w:history="1">
+              <w:r>
+                <w:rPr>
+                  <w:rStyle w:val="Hyperlink"/>
+                </w:rPr>
+                <w:t>SPOJ FACTMUL</w:t>
+              </w:r>
+            </w:hyperlink>
+          </w:p>
+        </w:tc>
+        <w:tc>
+          <w:tcPr>
+            <w:tcW w:w="0" w:type="auto"/>
+            <w:vAlign w:val="center"/>
+            <w:hideMark/>
+          </w:tcPr>
+          <w:p>
+            <w:hyperlink r:id="rId45" w:history="1">
+              <w:r>
+                <w:rPr>
+                  <w:rStyle w:val="Hyperlink"/>
+                </w:rPr>
+                <w:t>Product of fa</w:t>
+              </w:r>
+              <w:r>
+                <w:rPr>
+                  <w:rStyle w:val="Hyperlink"/>
+                </w:rPr>
+                <w:t>c</w:t>
+              </w:r>
+              <w:r>
+                <w:rPr>
+                  <w:rStyle w:val="Hyperlink"/>
+                </w:rPr>
+                <w:t>torials</w:t>
+              </w:r>
+            </w:hyperlink>
+          </w:p>
+        </w:tc>
+        <w:tc>
+          <w:tcPr>
+            <w:tcW w:w="0" w:type="auto"/>
+            <w:vAlign w:val="center"/>
+            <w:hideMark/>
+          </w:tcPr>
+          <w:p>
+            <w:hyperlink r:id="rId46" w:history="1">
+              <w:r>
+                <w:rPr>
+                  <w:rStyle w:val="Hyperlink"/>
+                </w:rPr>
+                <w:t>VJudge - SP</w:t>
+              </w:r>
+              <w:r>
+                <w:rPr>
+                  <w:rStyle w:val="Hyperlink"/>
+                </w:rPr>
+                <w:t>O</w:t>
+              </w:r>
+              <w:r>
+                <w:rPr>
+                  <w:rStyle w:val="Hyperlink"/>
+                </w:rPr>
+                <w:t>J FACTMUL</w:t>
+              </w:r>
+            </w:hyperlink>
+          </w:p>
+        </w:tc>
+      </w:tr>
+      <w:tr>
+        <w:trPr>
+          <w:tblCellSpacing w:w="15" w:type="dxa"/>
+        </w:trPr>
+        <w:tc>
+          <w:tcPr>
+            <w:tcW w:w="0" w:type="auto"/>
+            <w:vAlign w:val="center"/>
+            <w:hideMark/>
+          </w:tcPr>
+          <w:p>
+            <w:r>
+              <w:t>J</w:t>
+            </w:r>
+          </w:p>
+        </w:tc>
+        <w:tc>
+          <w:tcPr>
+            <w:tcW w:w="0" w:type="auto"/>
+            <w:vAlign w:val="center"/>
+            <w:hideMark/>
+          </w:tcPr>
+          <w:p>
+            <w:hyperlink r:id="rId47" w:history="1">
+              <w:r>
+                <w:rPr>
+                  <w:rStyle w:val="Hyperlink"/>
+                </w:rPr>
+                <w:t>SPOJ LASTDIG</w:t>
+              </w:r>
+            </w:hyperlink>
+          </w:p>
+        </w:tc>
+        <w:tc>
+          <w:tcPr>
+            <w:tcW w:w="0" w:type="auto"/>
+            <w:vAlign w:val="center"/>
+            <w:hideMark/>
+          </w:tcPr>
+          <w:p>
+            <w:hyperlink r:id="rId48" w:history="1">
+              <w:r>
+                <w:rPr>
+                  <w:rStyle w:val="Hyperlink"/>
+                </w:rPr>
+                <w:t>The l</w:t>
+              </w:r>
+              <w:r>
+                <w:rPr>
+                  <w:rStyle w:val="Hyperlink"/>
+                </w:rPr>
+                <w:t>a</w:t>
+              </w:r>
+              <w:r>
+                <w:rPr>
+                  <w:rStyle w:val="Hyperlink"/>
+                </w:rPr>
+                <w:t>st digit</w:t>
+              </w:r>
+            </w:hyperlink>
+          </w:p>
+        </w:tc>
+        <w:tc>
+          <w:tcPr>
+            <w:tcW w:w="0" w:type="auto"/>
+            <w:vAlign w:val="center"/>
+            <w:hideMark/>
+          </w:tcPr>
+          <w:p>
+            <w:hyperlink r:id="rId49" w:history="1">
+              <w:r>
+                <w:rPr>
+                  <w:rStyle w:val="Hyperlink"/>
+                </w:rPr>
+                <w:t>VJud</w:t>
+              </w:r>
+              <w:r>
+                <w:rPr>
+                  <w:rStyle w:val="Hyperlink"/>
+                </w:rPr>
+                <w:t>g</w:t>
+              </w:r>
+              <w:r>
+                <w:rPr>
+                  <w:rStyle w:val="Hyperlink"/>
+                </w:rPr>
+                <w:t>e - SPOJ LASTDIG</w:t>
+              </w:r>
+            </w:hyperlink>
+          </w:p>
+        </w:tc>
+      </w:tr>
+      <w:tr>
+        <w:trPr>
+          <w:tblCellSpacing w:w="15" w:type="dxa"/>
+        </w:trPr>
+        <w:tc>
+          <w:tcPr>
+            <w:tcW w:w="0" w:type="auto"/>
+            <w:vAlign w:val="center"/>
+            <w:hideMark/>
+          </w:tcPr>
+          <w:p>
+            <w:r>
+              <w:t>K</w:t>
+            </w:r>
+          </w:p>
+        </w:tc>
+        <w:tc>
+          <w:tcPr>
+            <w:tcW w:w="0" w:type="auto"/>
+            <w:vAlign w:val="center"/>
+            <w:hideMark/>
+          </w:tcPr>
+          <w:p>
+            <w:hyperlink r:id="rId50" w:history="1">
+              <w:r>
+                <w:rPr>
+                  <w:rStyle w:val="Hyperlink"/>
+                </w:rPr>
+                <w:t>CodeForces 300C</w:t>
+              </w:r>
+            </w:hyperlink>
+          </w:p>
+        </w:tc>
+        <w:tc>
+          <w:tcPr>
+            <w:tcW w:w="0" w:type="auto"/>
+            <w:vAlign w:val="center"/>
+            <w:hideMark/>
+          </w:tcPr>
+          <w:p>
+            <w:hyperlink r:id="rId51" w:history="1">
+              <w:r>
+                <w:rPr>
+                  <w:rStyle w:val="Hyperlink"/>
+                </w:rPr>
+                <w:t>Beautiful</w:t>
+              </w:r>
+              <w:r>
+                <w:rPr>
+                  <w:rStyle w:val="Hyperlink"/>
+                </w:rPr>
+                <w:t xml:space="preserve"> </w:t>
+              </w:r>
+              <w:r>
+                <w:rPr>
+                  <w:rStyle w:val="Hyperlink"/>
+                </w:rPr>
+                <w:t>Numbers</w:t>
+              </w:r>
+            </w:hyperlink>
+          </w:p>
+        </w:tc>
+        <w:tc>
+          <w:tcPr>
+            <w:tcW w:w="0" w:type="auto"/>
+            <w:vAlign w:val="center"/>
+            <w:hideMark/>
+          </w:tcPr>
+          <w:p>
+            <w:hyperlink r:id="rId52" w:history="1">
+              <w:r>
+                <w:rPr>
+                  <w:rStyle w:val="Hyperlink"/>
+                </w:rPr>
+                <w:t>VJud</w:t>
+              </w:r>
+              <w:r>
+                <w:rPr>
+                  <w:rStyle w:val="Hyperlink"/>
+                </w:rPr>
+                <w:t>g</w:t>
+              </w:r>
+              <w:r>
+                <w:rPr>
+                  <w:rStyle w:val="Hyperlink"/>
+                </w:rPr>
+                <w:t>e - CF 300C</w:t>
+              </w:r>
+            </w:hyperlink>
+          </w:p>
+        </w:tc>
+      </w:tr>
+      <w:tr>
+        <w:trPr>
+          <w:tblCellSpacing w:w="15" w:type="dxa"/>
+        </w:trPr>
+        <w:tc>
+          <w:tcPr>
+            <w:tcW w:w="0" w:type="auto"/>
+            <w:vAlign w:val="center"/>
+            <w:hideMark/>
+          </w:tcPr>
+          <w:p>
+            <w:r>
+              <w:t>L</w:t>
+            </w:r>
+          </w:p>
+        </w:tc>
+        <w:tc>
+          <w:tcPr>
+            <w:tcW w:w="0" w:type="auto"/>
+            <w:vAlign w:val="center"/>
+            <w:hideMark/>
+          </w:tcPr>
+          <w:p>
+            <w:hyperlink r:id="rId53" w:history="1">
+              <w:r>
+                <w:rPr>
+                  <w:rStyle w:val="Hyperlink"/>
+                </w:rPr>
+                <w:t>CodeForces 1178C</w:t>
+              </w:r>
+            </w:hyperlink>
+          </w:p>
+        </w:tc>
+        <w:tc>
+          <w:tcPr>
+            <w:tcW w:w="0" w:type="auto"/>
+            <w:vAlign w:val="center"/>
+            <w:hideMark/>
+          </w:tcPr>
+          <w:p>
+            <w:hyperlink r:id="rId54" w:history="1">
+              <w:r>
+                <w:rPr>
+                  <w:rStyle w:val="Hyperlink"/>
+                </w:rPr>
+                <w:t>Til</w:t>
+              </w:r>
+              <w:r>
+                <w:rPr>
+                  <w:rStyle w:val="Hyperlink"/>
+                </w:rPr>
+                <w:t>e</w:t>
+              </w:r>
+              <w:r>
+                <w:rPr>
+                  <w:rStyle w:val="Hyperlink"/>
+                </w:rPr>
+                <w:t>s</w:t>
+              </w:r>
+            </w:hyperlink>
+          </w:p>
+        </w:tc>
+        <w:tc>
+          <w:tcPr>
+            <w:tcW w:w="0" w:type="auto"/>
+            <w:vAlign w:val="center"/>
+            <w:hideMark/>
+          </w:tcPr>
+          <w:p>
+            <w:hyperlink r:id="rId55" w:history="1">
+              <w:r>
+                <w:rPr>
+                  <w:rStyle w:val="Hyperlink"/>
+                </w:rPr>
+                <w:t>VJudg</w:t>
+              </w:r>
+              <w:r>
+                <w:rPr>
+                  <w:rStyle w:val="Hyperlink"/>
+                </w:rPr>
+                <w:t>e</w:t>
+              </w:r>
+              <w:r>
+                <w:rPr>
+                  <w:rStyle w:val="Hyperlink"/>
+                </w:rPr>
+                <w:t xml:space="preserve"> - CF 1178C</w:t>
+              </w:r>
+            </w:hyperlink>
+          </w:p>
+        </w:tc>
+      </w:tr>
+      <w:tr>
+        <w:trPr>
+          <w:tblCellSpacing w:w="15" w:type="dxa"/>
+        </w:trPr>
+        <w:tc>
+          <w:tcPr>
+            <w:tcW w:w="0" w:type="auto"/>
+            <w:vAlign w:val="center"/>
+            <w:hideMark/>
+          </w:tcPr>
+          <w:p>
+            <w:r>
+              <w:t>M</w:t>
+            </w:r>
+          </w:p>
+        </w:tc>
+        <w:tc>
+          <w:tcPr>
+            <w:tcW w:w="0" w:type="auto"/>
+            <w:vAlign w:val="center"/>
+            <w:hideMark/>
+          </w:tcPr>
+          <w:p>
+            <w:hyperlink r:id="rId56" w:history="1">
+              <w:r>
+                <w:rPr>
+                  <w:rStyle w:val="Hyperlink"/>
+                </w:rPr>
+                <w:t>UVA 11029</w:t>
+              </w:r>
+            </w:hyperlink>
+          </w:p>
+        </w:tc>
+        <w:tc>
+          <w:tcPr>
+            <w:tcW w:w="0" w:type="auto"/>
+            <w:vAlign w:val="center"/>
+            <w:hideMark/>
+          </w:tcPr>
+          <w:p>
+            <w:hyperlink r:id="rId57" w:history="1">
+              <w:r>
+                <w:rPr>
+                  <w:rStyle w:val="Hyperlink"/>
+                </w:rPr>
+                <w:t>Challenge</w:t>
+              </w:r>
+              <w:r>
+                <w:rPr>
+                  <w:rStyle w:val="Hyperlink"/>
+                </w:rPr>
+                <w:t xml:space="preserve"> </w:t>
+              </w:r>
+              <w:r>
+                <w:rPr>
+                  <w:rStyle w:val="Hyperlink"/>
+                </w:rPr>
+                <w:t>Problem</w:t>
+              </w:r>
+            </w:hyperlink>
+          </w:p>
+        </w:tc>
+        <w:tc>
+          <w:tcPr>
+            <w:tcW w:w="0" w:type="auto"/>
+            <w:vAlign w:val="center"/>
+            <w:hideMark/>
+          </w:tcPr>
+          <w:p>
+            <w:hyperlink r:id="rId58" w:history="1">
+              <w:r>
+                <w:rPr>
+                  <w:rStyle w:val="Hyperlink"/>
+                </w:rPr>
+                <w:t xml:space="preserve">VJudge - </w:t>
+              </w:r>
+              <w:r>
+                <w:rPr>
+                  <w:rStyle w:val="Hyperlink"/>
+                </w:rPr>
+                <w:t>U</w:t>
+              </w:r>
+              <w:r>
+                <w:rPr>
+                  <w:rStyle w:val="Hyperlink"/>
+                </w:rPr>
+                <w:t>VA 11029</w:t>
+              </w:r>
+            </w:hyperlink>
+          </w:p>
+        </w:tc>
+      </w:tr>
+      <w:tr>
+        <w:trPr>
+          <w:tblCellSpacing w:w="15" w:type="dxa"/>
+        </w:trPr>
+        <w:tc>
+          <w:tcPr>
+            <w:tcW w:w="0" w:type="auto"/>
+            <w:vAlign w:val="center"/>
+            <w:hideMark/>
+          </w:tcPr>
+          <w:p>
+            <w:r>
+              <w:t>N</w:t>
+            </w:r>
+          </w:p>
+        </w:tc>
+        <w:tc>
+          <w:tcPr>
+            <w:tcW w:w="0" w:type="auto"/>
+            <w:vAlign w:val="center"/>
+            <w:hideMark/>
+          </w:tcPr>
+          <w:p>
+            <w:hyperlink r:id="rId59" w:history="1">
+              <w:r>
+                <w:rPr>
+                  <w:rStyle w:val="Hyperlink"/>
+                </w:rPr>
+                <w:t>CodeForces 1281C</w:t>
+              </w:r>
+            </w:hyperlink>
+          </w:p>
+        </w:tc>
+        <w:tc>
+          <w:tcPr>
+            <w:tcW w:w="0" w:type="auto"/>
+            <w:vAlign w:val="center"/>
+            <w:hideMark/>
+          </w:tcPr>
+          <w:p>
+            <w:hyperlink r:id="rId60" w:history="1">
+              <w:r>
+                <w:rPr>
+                  <w:rStyle w:val="Hyperlink"/>
+                </w:rPr>
+                <w:t>Cut and Pas</w:t>
+              </w:r>
+              <w:r>
+                <w:rPr>
+                  <w:rStyle w:val="Hyperlink"/>
+                </w:rPr>
+                <w:t>t</w:t>
+              </w:r>
+              <w:r>
+                <w:rPr>
+                  <w:rStyle w:val="Hyperlink"/>
+                </w:rPr>
+                <w:t>e</w:t>
+              </w:r>
+            </w:hyperlink>
+          </w:p>
+        </w:tc>
+        <w:tc>
+          <w:tcPr>
+            <w:tcW w:w="0" w:type="auto"/>
+            <w:vAlign w:val="center"/>
+            <w:hideMark/>
+          </w:tcPr>
+          <w:p>
+            <w:hyperlink r:id="rId61" w:history="1">
+              <w:r>
+                <w:rPr>
+                  <w:rStyle w:val="Hyperlink"/>
+                </w:rPr>
+                <w:t xml:space="preserve">VJudge - </w:t>
+              </w:r>
+              <w:r>
+                <w:rPr>
+                  <w:rStyle w:val="Hyperlink"/>
+                </w:rPr>
+                <w:t>C</w:t>
+              </w:r>
+              <w:r>
+                <w:rPr>
+                  <w:rStyle w:val="Hyperlink"/>
+                </w:rPr>
+                <w:t>F 1281C</w:t>
+              </w:r>
+            </w:hyperlink>
+          </w:p>
+        </w:tc>
+      </w:tr>
+      <w:tr>
+        <w:trPr>
+          <w:tblCellSpacing w:w="15" w:type="dxa"/>
+        </w:trPr>
+        <w:tc>
+          <w:tcPr>
+            <w:tcW w:w="0" w:type="auto"/>
+            <w:vAlign w:val="center"/>
+            <w:hideMark/>
+          </w:tcPr>
+          <w:p>
+            <w:r>
+              <w:t>O</w:t>
+            </w:r>
+          </w:p>
+        </w:tc>
+        <w:tc>
+          <w:tcPr>
+            <w:tcW w:w="0" w:type="auto"/>
+            <w:vAlign w:val="center"/>
+            <w:hideMark/>
+          </w:tcPr>
+          <w:p>
+            <w:hyperlink r:id="rId62" w:history="1">
+              <w:r>
+                <w:rPr>
+                  <w:rStyle w:val="Hyperlink"/>
+                </w:rPr>
+                <w:t>SPOJ ZSUM</w:t>
+              </w:r>
+            </w:hyperlink>
+          </w:p>
+        </w:tc>
+        <w:tc>
+          <w:tcPr>
+            <w:tcW w:w="0" w:type="auto"/>
+            <w:vAlign w:val="center"/>
+            <w:hideMark/>
+          </w:tcPr>
+          <w:p>
+            <w:hyperlink r:id="rId63" w:history="1">
+              <w:r>
+                <w:rPr>
+                  <w:rStyle w:val="Hyperlink"/>
+                </w:rPr>
+                <w:t>Just A</w:t>
+              </w:r>
+              <w:r>
+                <w:rPr>
+                  <w:rStyle w:val="Hyperlink"/>
+                </w:rPr>
+                <w:t>d</w:t>
+              </w:r>
+              <w:r>
+                <w:rPr>
+                  <w:rStyle w:val="Hyperlink"/>
+                </w:rPr>
+                <w:t>d It</w:t>
+              </w:r>
+            </w:hyperlink>
+          </w:p>
+        </w:tc>
+        <w:tc>
+          <w:tcPr>
+            <w:tcW w:w="0" w:type="auto"/>
+            <w:vAlign w:val="center"/>
+            <w:hideMark/>
+          </w:tcPr>
+          <w:p>
+            <w:hyperlink r:id="rId64" w:history="1">
+              <w:r>
+                <w:rPr>
+                  <w:rStyle w:val="Hyperlink"/>
+                </w:rPr>
+                <w:t>VJudge</w:t>
+              </w:r>
+              <w:r>
+                <w:rPr>
+                  <w:rStyle w:val="Hyperlink"/>
+                </w:rPr>
+                <w:t xml:space="preserve"> </w:t>
+              </w:r>
+              <w:r>
+                <w:rPr>
+                  <w:rStyle w:val="Hyperlink"/>
+                </w:rPr>
+                <w:t>- SPOJ ZSUM</w:t>
+              </w:r>
+            </w:hyperlink>
+          </w:p>
+        </w:tc>
+      </w:tr>
+      <w:tr>
+        <w:trPr>
+          <w:tblCellSpacing w:w="15" w:type="dxa"/>
+        </w:trPr>
+        <w:tc>
+          <w:tcPr>
+            <w:tcW w:w="0" w:type="auto"/>
+            <w:vAlign w:val="center"/>
+            <w:hideMark/>
+          </w:tcPr>
+          <w:p>
+            <w:r>
+              <w:t>P</w:t>
+            </w:r>
+          </w:p>
+        </w:tc>
+        <w:tc>
+          <w:tcPr>
+            <w:tcW w:w="0" w:type="auto"/>
+            <w:vAlign w:val="center"/>
+            <w:hideMark/>
+          </w:tcPr>
+          <w:p>
+            <w:hyperlink r:id="rId65" w:history="1">
+              <w:r>
+                <w:rPr>
+                  <w:rStyle w:val="Hyperlink"/>
+                </w:rPr>
+                <w:t>SPOJ PWRANDMOD</w:t>
+              </w:r>
+            </w:hyperlink>
+          </w:p>
+        </w:tc>
+        <w:tc>
+          <w:tcPr>
+            <w:tcW w:w="0" w:type="auto"/>
+            <w:vAlign w:val="center"/>
+            <w:hideMark/>
+          </w:tcPr>
+          <w:p>
+            <w:hyperlink r:id="rId66" w:history="1">
+              <w:r>
+                <w:rPr>
+                  <w:rStyle w:val="Hyperlink"/>
+                </w:rPr>
+                <w:t>Power and</w:t>
+              </w:r>
+              <w:r>
+                <w:rPr>
+                  <w:rStyle w:val="Hyperlink"/>
+                </w:rPr>
+                <w:t xml:space="preserve"> </w:t>
+              </w:r>
+              <w:r>
+                <w:rPr>
+                  <w:rStyle w:val="Hyperlink"/>
+                </w:rPr>
+                <w:t>Mod</w:t>
+              </w:r>
+            </w:hyperlink>
+          </w:p>
+        </w:tc>
+        <w:tc>
+          <w:tcPr>
+            <w:tcW w:w="0" w:type="auto"/>
+            <w:vAlign w:val="center"/>
+            <w:hideMark/>
+          </w:tcPr>
+          <w:p>
+            <w:hyperlink r:id="rId67" w:history="1">
+              <w:r>
+                <w:rPr>
+                  <w:rStyle w:val="Hyperlink"/>
+                </w:rPr>
+                <w:t>VJudge -</w:t>
+              </w:r>
+              <w:r>
+                <w:rPr>
+                  <w:rStyle w:val="Hyperlink"/>
+                </w:rPr>
+                <w:t xml:space="preserve"> </w:t>
+              </w:r>
+              <w:r>
+                <w:rPr>
+                  <w:rStyle w:val="Hyperlink"/>
+                </w:rPr>
+                <w:t>SPOJ PWRANDMOD</w:t>
+              </w:r>
+            </w:hyperlink>
+          </w:p>
+        </w:tc>
+      </w:tr>
+      <w:tr>
+        <w:trPr>
+          <w:tblCellSpacing w:w="15" w:type="dxa"/>
+        </w:trPr>
+        <w:tc>
+          <w:tcPr>
+            <w:tcW w:w="0" w:type="auto"/>
+            <w:vAlign w:val="center"/>
+            <w:hideMark/>
+          </w:tcPr>
+          <w:p>
+            <w:r>
+              <w:t>Q</w:t>
+            </w:r>
+          </w:p>
+        </w:tc>
+        <w:tc>
+          <w:tcPr>
+            <w:tcW w:w="0" w:type="auto"/>
+            <w:vAlign w:val="center"/>
+            <w:hideMark/>
+          </w:tcPr>
+          <w:p>
+            <w:hyperlink r:id="rId68" w:history="1">
+              <w:r>
+                <w:rPr>
+                  <w:rStyle w:val="Hyperlink"/>
+                </w:rPr>
+                <w:t>LightOJ 1214</w:t>
+              </w:r>
+            </w:hyperlink>
+          </w:p>
+        </w:tc>
+        <w:tc>
+          <w:tcPr>
+            <w:tcW w:w="0" w:type="auto"/>
+            <w:vAlign w:val="center"/>
+            <w:hideMark/>
+          </w:tcPr>
+          <w:p>
+            <w:hyperlink r:id="rId69" w:history="1">
+              <w:r>
+                <w:rPr>
+                  <w:rStyle w:val="Hyperlink"/>
+                </w:rPr>
+                <w:t>Large Divis</w:t>
+              </w:r>
+              <w:r>
+                <w:rPr>
+                  <w:rStyle w:val="Hyperlink"/>
+                </w:rPr>
+                <w:t>i</w:t>
+              </w:r>
+              <w:r>
+                <w:rPr>
+                  <w:rStyle w:val="Hyperlink"/>
+                </w:rPr>
+                <w:t>on</w:t>
+              </w:r>
+            </w:hyperlink>
+          </w:p>
+        </w:tc>
+        <w:tc>
+          <w:tcPr>
+            <w:tcW w:w="0" w:type="auto"/>
+            <w:vAlign w:val="center"/>
+            <w:hideMark/>
+          </w:tcPr>
+          <w:p>
+            <w:hyperlink r:id="rId70" w:history="1">
+              <w:r>
+                <w:rPr>
+                  <w:rStyle w:val="Hyperlink"/>
+                </w:rPr>
+                <w:t>VJudge - L</w:t>
+              </w:r>
+              <w:r>
+                <w:rPr>
+                  <w:rStyle w:val="Hyperlink"/>
+                </w:rPr>
+                <w:t>O</w:t>
+              </w:r>
+              <w:r>
+                <w:rPr>
+                  <w:rStyle w:val="Hyperlink"/>
+                </w:rPr>
+                <w:t>J 1214</w:t>
+              </w:r>
+            </w:hyperlink>
+          </w:p>
+        </w:tc>
+      </w:tr>
+      <w:tr>
+        <w:trPr>
+          <w:tblCellSpacing w:w="15" w:type="dxa"/>
+        </w:trPr>
+        <w:tc>
+          <w:tcPr>
+            <w:tcW w:w="0" w:type="auto"/>
+            <w:vAlign w:val="center"/>
+            <w:hideMark/>
+          </w:tcPr>
+          <w:p>
+            <w:r>
+              <w:t>R</w:t>
+            </w:r>
+          </w:p>
+        </w:tc>
+        <w:tc>
+          <w:tcPr>
+            <w:tcW w:w="0" w:type="auto"/>
+            <w:vAlign w:val="center"/>
+            <w:hideMark/>
+          </w:tcPr>
+          <w:p>
+            <w:hyperlink r:id="rId71" w:history="1">
+              <w:r>
+                <w:rPr>
+                  <w:rStyle w:val="Hyperlink"/>
+                </w:rPr>
+                <w:t>CodeForces 987B</w:t>
+              </w:r>
+            </w:hyperlink>
+          </w:p>
+        </w:tc>
+        <w:tc>
+          <w:tcPr>
+            <w:tcW w:w="0" w:type="auto"/>
+            <w:vAlign w:val="center"/>
+            <w:hideMark/>
+          </w:tcPr>
+          <w:p>
+            <w:hyperlink r:id="rId72" w:history="1">
+              <w:r>
+                <w:rPr>
+                  <w:rStyle w:val="Hyperlink"/>
+                </w:rPr>
+                <w:t>Deceptio</w:t>
+              </w:r>
+              <w:r>
+                <w:rPr>
+                  <w:rStyle w:val="Hyperlink"/>
+                </w:rPr>
+                <w:t>n</w:t>
+              </w:r>
+            </w:hyperlink>
+          </w:p>
+        </w:tc>
+        <w:tc>
+          <w:tcPr>
+            <w:tcW w:w="0" w:type="auto"/>
+            <w:vAlign w:val="center"/>
+            <w:hideMark/>
+          </w:tcPr>
+          <w:p>
+            <w:hyperlink r:id="rId73" w:history="1">
+              <w:r>
+                <w:rPr>
+                  <w:rStyle w:val="Hyperlink"/>
+                </w:rPr>
+                <w:t>VJudge - CF 9</w:t>
+              </w:r>
+              <w:r>
+                <w:rPr>
+                  <w:rStyle w:val="Hyperlink"/>
+                </w:rPr>
+                <w:t>8</w:t>
+              </w:r>
+              <w:r>
+                <w:rPr>
+                  <w:rStyle w:val="Hyperlink"/>
+                </w:rPr>
+                <w:t>7B</w:t>
+              </w:r>
+            </w:hyperlink>
+          </w:p>
+        </w:tc>
+      </w:tr>
+      <w:tr>
+        <w:trPr>
+          <w:tblCellSpacing w:w="15" w:type="dxa"/>
+        </w:trPr>
+        <w:tc>
+          <w:tcPr>
+            <w:tcW w:w="0" w:type="auto"/>
+            <w:vAlign w:val="center"/>
+            <w:hideMark/>
+          </w:tcPr>
+          <w:p>
+            <w:r>
+              <w:t>S</w:t>
+            </w:r>
+          </w:p>
+        </w:tc>
+        <w:tc>
+          <w:tcPr>
+            <w:tcW w:w="0" w:type="auto"/>
+            <w:vAlign w:val="center"/>
+            <w:hideMark/>
+          </w:tcPr>
+          <w:p>
+            <w:hyperlink r:id="rId74" w:history="1">
+              <w:r>
+                <w:rPr>
+                  <w:rStyle w:val="Hyperlink"/>
+                </w:rPr>
+                <w:t>CodeForces 1603B</w:t>
+              </w:r>
+            </w:hyperlink>
+          </w:p>
+        </w:tc>
+        <w:tc>
+          <w:tcPr>
+            <w:tcW w:w="0" w:type="auto"/>
+            <w:vAlign w:val="center"/>
+            <w:hideMark/>
+          </w:tcPr>
+          <w:p>
+            <w:hyperlink r:id="rId75" w:history="1">
+              <w:r>
+                <w:rPr>
+                  <w:rStyle w:val="Hyperlink"/>
+                </w:rPr>
+                <w:t>My Pr</w:t>
+              </w:r>
+              <w:r>
+                <w:rPr>
+                  <w:rStyle w:val="Hyperlink"/>
+                </w:rPr>
+                <w:t>o</w:t>
+              </w:r>
+              <w:r>
+                <w:rPr>
+                  <w:rStyle w:val="Hyperlink"/>
+                </w:rPr>
+                <w:t>blem!!!</w:t>
+              </w:r>
+            </w:hyperlink>
+          </w:p>
+        </w:tc>
+        <w:tc>
+          <w:tcPr>
+            <w:tcW w:w="0" w:type="auto"/>
+            <w:vAlign w:val="center"/>
+            <w:hideMark/>
+          </w:tcPr>
+          <w:p>
+            <w:hyperlink r:id="rId76" w:history="1">
+              <w:r>
+                <w:rPr>
+                  <w:rStyle w:val="Hyperlink"/>
+                </w:rPr>
+                <w:t>VJudg</w:t>
+              </w:r>
+              <w:r>
+                <w:rPr>
+                  <w:rStyle w:val="Hyperlink"/>
+                </w:rPr>
+                <w:t>e</w:t>
+              </w:r>
+              <w:r>
+                <w:rPr>
+                  <w:rStyle w:val="Hyperlink"/>
+                </w:rPr>
+                <w:t xml:space="preserve"> - CF 1603B</w:t>
+              </w:r>
+            </w:hyperlink>
+          </w:p>
+        </w:tc>
+      </w:tr>
+    </w:tbl>
+    <w:p/>
     <w:sectPr>
       <w:pgSz w:w="12240" w:h="15840"/>
       <w:pgMar w:top="1440" w:right="1440" w:bottom="1440" w:left="1440" w:header="720" w:footer="720" w:gutter="0"/>
@@ -217,7 +2122,7 @@
 </file>
 
 <file path=word/styles.xml><?xml version="1.0" encoding="utf-8"?>
-<w:styles xmlns:mc="http://schemas.openxmlformats.org/markup-compatibility/2006" xmlns:r="http://schemas.openxmlformats.org/officeDocument/2006/relationships" xmlns:w="http://schemas.openxmlformats.org/wordprocessingml/2006/main" xmlns:w14="http://schemas.microsoft.com/office/word/2010/wordml" xmlns:w15="http://schemas.microsoft.com/office/word/2012/wordml" xmlns:w16cex="http://schemas.microsoft.com/office/word/2018/wordml/cex" xmlns:w16cid="http://schemas.microsoft.com/office/word/2016/wordml/cid" xmlns:w16="http://schemas.microsoft.com/office/word/2018/wordml" xmlns:w16du="http://schemas.microsoft.com/office/word/2023/wordml/word16du" xmlns:w16sdtdh="http://schemas.microsoft.com/office/word/2020/wordml/sdtdatahash" xmlns:w16sdtfl="http://schemas.microsoft.com/office/word/2024/wordml/sdtformatlock" xmlns:w16se="http://schemas.microsoft.com/office/word/2015/wordml/symex" mc:Ignorable="w14 w15 w16se w16cid w16 w16cex w16sdtdh w16sdtfl w16du">
+<w:styles xmlns:mc="http://schemas.openxmlformats.org/markup-compatibility/2006" xmlns:r="http://schemas.openxmlformats.org/officeDocument/2006/relationships" xmlns:w="http://schemas.openxmlformats.org/wordprocessingml/2006/main" xmlns:w14="http://schemas.microsoft.com/office/word/2010/wordml" xmlns:w15="http://schemas.microsoft.com/office/word/2012/wordml" xmlns:w16cex="http://schemas.microsoft.com/office/word/2018/wordml/cex" xmlns:w16cid="http://schemas.microsoft.com/office/word/2016/wordml/cid" xmlns:w16="http://schemas.microsoft.com/office/word/2018/wordml" xmlns:w16sdtdh="http://schemas.microsoft.com/office/word/2020/wordml/sdtdatahash" xmlns:w16se="http://schemas.microsoft.com/office/word/2015/wordml/symex" mc:Ignorable="w14 w15 w16se w16cid w16 w16cex w16sdtdh">
   <w:docDefaults>
     <w:rPrDefault>
       <w:rPr>
@@ -819,7 +2724,6 @@
   <w:style w:type="character" w:default="1" w:styleId="DefaultParagraphFont">
     <w:name w:val="Default Paragraph Font"/>
     <w:uiPriority w:val="1"/>
-    <w:semiHidden/>
     <w:unhideWhenUsed/>
   </w:style>
   <w:style w:type="table" w:default="1" w:styleId="TableNormal">
@@ -1154,6 +3058,18 @@
     <w:rPr>
       <w:color w:val="605E5C"/>
       <w:shd w:val="clear" w:color="auto" w:fill="E1DFDD"/>
+    </w:rPr>
+  </w:style>
+  <w:style w:type="character" w:styleId="FollowedHyperlink">
+    <w:name w:val="FollowedHyperlink"/>
+    <w:basedOn w:val="DefaultParagraphFont"/>
+    <w:uiPriority w:val="99"/>
+    <w:semiHidden/>
+    <w:unhideWhenUsed/>
+    <w:rsid w:val="004C2D29"/>
+    <w:rPr>
+      <w:color w:val="954F72" w:themeColor="followedHyperlink"/>
+      <w:u w:val="single"/>
     </w:rPr>
   </w:style>
 </w:styles>
